--- a/TALLER II.docx
+++ b/TALLER II.docx
@@ -3,6 +3,17 @@
 <w:document xmlns:wpc="http://schemas.microsoft.com/office/word/2010/wordprocessingCanvas" xmlns:mc="http://schemas.openxmlformats.org/markup-compatibility/2006" xmlns:o="urn:schemas-microsoft-com:office:office" xmlns:r="http://schemas.openxmlformats.org/officeDocument/2006/relationships" xmlns:m="http://schemas.openxmlformats.org/officeDocument/2006/math" xmlns:v="urn:schemas-microsoft-com:vml" xmlns:wp14="http://schemas.microsoft.com/office/word/2010/wordprocessingDrawing" xmlns:wp="http://schemas.openxmlformats.org/drawingml/2006/wordprocessingDrawing" xmlns:w10="urn:schemas-microsoft-com:office:word" xmlns:w="http://schemas.openxmlformats.org/wordprocessingml/2006/main" xmlns:w14="http://schemas.microsoft.com/office/word/2010/wordml" xmlns:wpg="http://schemas.microsoft.com/office/word/2010/wordprocessingGroup" xmlns:wpi="http://schemas.microsoft.com/office/word/2010/wordprocessingInk" xmlns:wne="http://schemas.microsoft.com/office/word/2006/wordml" xmlns:wps="http://schemas.microsoft.com/office/word/2010/wordprocessingShape" mc:Ignorable="w14 wp14">
   <w:body>
     <w:p>
+      <w:pPr>
+        <w:rPr>
+          <w:lang w:val="en-US"/>
+        </w:rPr>
+      </w:pPr>
+      <w:r>
+        <w:rPr>
+          <w:lang w:val="en-US"/>
+        </w:rPr>
+        <w:t>kkk</w:t>
+      </w:r>
       <w:bookmarkStart w:id="0" w:name="_GoBack"/>
       <w:bookmarkEnd w:id="0"/>
     </w:p>
@@ -176,13 +187,13 @@
     <w:name w:val="Normal"/>
     <w:qFormat/>
   </w:style>
-  <w:style w:type="character" w:default="1" w:styleId="Fuentedeprrafopredeter">
+  <w:style w:type="character" w:default="1" w:styleId="DefaultParagraphFont">
     <w:name w:val="Default Paragraph Font"/>
     <w:uiPriority w:val="1"/>
     <w:semiHidden/>
     <w:unhideWhenUsed/>
   </w:style>
-  <w:style w:type="table" w:default="1" w:styleId="Tablanormal">
+  <w:style w:type="table" w:default="1" w:styleId="TableNormal">
     <w:name w:val="Normal Table"/>
     <w:uiPriority w:val="99"/>
     <w:semiHidden/>
@@ -197,7 +208,7 @@
       </w:tblCellMar>
     </w:tblPr>
   </w:style>
-  <w:style w:type="numbering" w:default="1" w:styleId="Sinlista">
+  <w:style w:type="numbering" w:default="1" w:styleId="NoList">
     <w:name w:val="No List"/>
     <w:uiPriority w:val="99"/>
     <w:semiHidden/>
@@ -366,13 +377,13 @@
     <w:name w:val="Normal"/>
     <w:qFormat/>
   </w:style>
-  <w:style w:type="character" w:default="1" w:styleId="Fuentedeprrafopredeter">
+  <w:style w:type="character" w:default="1" w:styleId="DefaultParagraphFont">
     <w:name w:val="Default Paragraph Font"/>
     <w:uiPriority w:val="1"/>
     <w:semiHidden/>
     <w:unhideWhenUsed/>
   </w:style>
-  <w:style w:type="table" w:default="1" w:styleId="Tablanormal">
+  <w:style w:type="table" w:default="1" w:styleId="TableNormal">
     <w:name w:val="Normal Table"/>
     <w:uiPriority w:val="99"/>
     <w:semiHidden/>
@@ -387,7 +398,7 @@
       </w:tblCellMar>
     </w:tblPr>
   </w:style>
-  <w:style w:type="numbering" w:default="1" w:styleId="Sinlista">
+  <w:style w:type="numbering" w:default="1" w:styleId="NoList">
     <w:name w:val="No List"/>
     <w:uiPriority w:val="99"/>
     <w:semiHidden/>

--- a/TALLER II.docx
+++ b/TALLER II.docx
@@ -2,6 +2,25 @@
 <file path=word/document.xml><?xml version="1.0" encoding="utf-8"?>
 <w:document xmlns:wpc="http://schemas.microsoft.com/office/word/2010/wordprocessingCanvas" xmlns:mc="http://schemas.openxmlformats.org/markup-compatibility/2006" xmlns:o="urn:schemas-microsoft-com:office:office" xmlns:r="http://schemas.openxmlformats.org/officeDocument/2006/relationships" xmlns:m="http://schemas.openxmlformats.org/officeDocument/2006/math" xmlns:v="urn:schemas-microsoft-com:vml" xmlns:wp14="http://schemas.microsoft.com/office/word/2010/wordprocessingDrawing" xmlns:wp="http://schemas.openxmlformats.org/drawingml/2006/wordprocessingDrawing" xmlns:w10="urn:schemas-microsoft-com:office:word" xmlns:w="http://schemas.openxmlformats.org/wordprocessingml/2006/main" xmlns:w14="http://schemas.microsoft.com/office/word/2010/wordml" xmlns:wpg="http://schemas.microsoft.com/office/word/2010/wordprocessingGroup" xmlns:wpi="http://schemas.microsoft.com/office/word/2010/wordprocessingInk" xmlns:wne="http://schemas.microsoft.com/office/word/2006/wordml" xmlns:wps="http://schemas.microsoft.com/office/word/2010/wordprocessingShape" mc:Ignorable="w14 wp14">
   <w:body>
+    <w:p>
+      <w:r>
+        <w:t>Bases Relacionales (SQL)</w:t>
+      </w:r>
+    </w:p>
+    <w:p>
+      <w:r>
+        <w:t xml:space="preserve">Es una estructura de datos compuesta por la suma de tablas que contienen filas y columnas definidas. </w:t>
+      </w:r>
+      <w:r>
+        <w:t>Manejan</w:t>
+      </w:r>
+      <w:bookmarkStart w:id="0" w:name="_GoBack"/>
+      <w:bookmarkEnd w:id="0"/>
+    </w:p>
+    <w:p/>
+    <w:p/>
+    <w:p/>
+    <w:p/>
     <w:p>
       <w:pPr>
         <w:rPr>
@@ -9,13 +28,21 @@
         </w:rPr>
       </w:pPr>
       <w:r>
+        <w:t xml:space="preserve">Bases no Relacionales </w:t>
+      </w:r>
+      <w:r>
         <w:rPr>
           <w:lang w:val="en-US"/>
         </w:rPr>
-        <w:t>kkk</w:t>
+        <w:t>(NoSQL)</w:t>
       </w:r>
-      <w:bookmarkStart w:id="0" w:name="_GoBack"/>
-      <w:bookmarkEnd w:id="0"/>
+    </w:p>
+    <w:p>
+      <w:pPr>
+        <w:rPr>
+          <w:lang w:val="en-US"/>
+        </w:rPr>
+      </w:pPr>
     </w:p>
     <w:sectPr>
       <w:pgSz w:w="12240" w:h="15840"/>

--- a/TALLER II.docx
+++ b/TALLER II.docx
@@ -9,41 +9,69 @@
     </w:p>
     <w:p>
       <w:r>
-        <w:t xml:space="preserve">Es una estructura de datos compuesta por la suma de tablas que contienen filas y columnas definidas. </w:t>
-      </w:r>
-      <w:r>
-        <w:t>Manejan</w:t>
+        <w:t>Es una estructura de datos compuesta por la suma de tablas que contie</w:t>
+      </w:r>
+      <w:r>
+        <w:t>nen registros y cada registro contiene celdas. Los registros se diferencian de los demás a través de una clave única.</w:t>
+      </w:r>
+    </w:p>
+    <w:p>
+      <w:r>
+        <w:t>Existen diferentes tipos de relaciones entre tablas, las mismas que permiten consultar la información haciendo diferentes tipos de combinaciones.</w:t>
+      </w:r>
+    </w:p>
+    <w:p>
+      <w:r>
+        <w:t>Ventajas</w:t>
+      </w:r>
+    </w:p>
+    <w:p>
+      <w:pPr>
+        <w:pStyle w:val="ListParagraph"/>
+        <w:numPr>
+          <w:ilvl w:val="0"/>
+          <w:numId w:val="1"/>
+        </w:numPr>
+      </w:pPr>
+      <w:r>
+        <w:t>Alrededor de 40 años</w:t>
       </w:r>
       <w:bookmarkStart w:id="0" w:name="_GoBack"/>
       <w:bookmarkEnd w:id="0"/>
+      <w:r>
+        <w:t xml:space="preserve"> de madurez.</w:t>
+      </w:r>
+    </w:p>
+    <w:p>
+      <w:pPr>
+        <w:pStyle w:val="ListParagraph"/>
+        <w:numPr>
+          <w:ilvl w:val="0"/>
+          <w:numId w:val="1"/>
+        </w:numPr>
+      </w:pPr>
     </w:p>
     <w:p/>
     <w:p/>
     <w:p/>
     <w:p/>
     <w:p>
-      <w:pPr>
-        <w:rPr>
-          <w:lang w:val="en-US"/>
-        </w:rPr>
-      </w:pPr>
       <w:r>
         <w:t xml:space="preserve">Bases no Relacionales </w:t>
       </w:r>
       <w:r>
-        <w:rPr>
-          <w:lang w:val="en-US"/>
-        </w:rPr>
-        <w:t>(NoSQL)</w:t>
+        <w:t>(</w:t>
+      </w:r>
+      <w:proofErr w:type="spellStart"/>
+      <w:r>
+        <w:t>NoSQL</w:t>
+      </w:r>
+      <w:proofErr w:type="spellEnd"/>
+      <w:r>
+        <w:t>)</w:t>
       </w:r>
     </w:p>
-    <w:p>
-      <w:pPr>
-        <w:rPr>
-          <w:lang w:val="en-US"/>
-        </w:rPr>
-      </w:pPr>
-    </w:p>
+    <w:p/>
     <w:sectPr>
       <w:pgSz w:w="12240" w:h="15840"/>
       <w:pgMar w:top="1417" w:right="1701" w:bottom="1417" w:left="1701" w:header="708" w:footer="708" w:gutter="0"/>
@@ -52,6 +80,127 @@
     </w:sectPr>
   </w:body>
 </w:document>
+</file>
+
+<file path=word/numbering.xml><?xml version="1.0" encoding="utf-8"?>
+<w:numbering xmlns:wpc="http://schemas.microsoft.com/office/word/2010/wordprocessingCanvas" xmlns:mc="http://schemas.openxmlformats.org/markup-compatibility/2006" xmlns:o="urn:schemas-microsoft-com:office:office" xmlns:r="http://schemas.openxmlformats.org/officeDocument/2006/relationships" xmlns:m="http://schemas.openxmlformats.org/officeDocument/2006/math" xmlns:v="urn:schemas-microsoft-com:vml" xmlns:wp14="http://schemas.microsoft.com/office/word/2010/wordprocessingDrawing" xmlns:wp="http://schemas.openxmlformats.org/drawingml/2006/wordprocessingDrawing" xmlns:w10="urn:schemas-microsoft-com:office:word" xmlns:w="http://schemas.openxmlformats.org/wordprocessingml/2006/main" xmlns:w14="http://schemas.microsoft.com/office/word/2010/wordml" xmlns:wpg="http://schemas.microsoft.com/office/word/2010/wordprocessingGroup" xmlns:wpi="http://schemas.microsoft.com/office/word/2010/wordprocessingInk" xmlns:wne="http://schemas.microsoft.com/office/word/2006/wordml" xmlns:wps="http://schemas.microsoft.com/office/word/2010/wordprocessingShape" mc:Ignorable="w14 wp14">
+  <w:abstractNum w:abstractNumId="0">
+    <w:nsid w:val="34C231B1"/>
+    <w:multiLevelType w:val="hybridMultilevel"/>
+    <w:tmpl w:val="3392D2F0"/>
+    <w:lvl w:ilvl="0" w:tplc="04090001">
+      <w:start w:val="1"/>
+      <w:numFmt w:val="bullet"/>
+      <w:lvlText w:val=""/>
+      <w:lvlJc w:val="left"/>
+      <w:pPr>
+        <w:ind w:left="773" w:hanging="360"/>
+      </w:pPr>
+      <w:rPr>
+        <w:rFonts w:ascii="Symbol" w:hAnsi="Symbol" w:hint="default"/>
+      </w:rPr>
+    </w:lvl>
+    <w:lvl w:ilvl="1" w:tplc="04090003" w:tentative="1">
+      <w:start w:val="1"/>
+      <w:numFmt w:val="bullet"/>
+      <w:lvlText w:val="o"/>
+      <w:lvlJc w:val="left"/>
+      <w:pPr>
+        <w:ind w:left="1493" w:hanging="360"/>
+      </w:pPr>
+      <w:rPr>
+        <w:rFonts w:ascii="Courier New" w:hAnsi="Courier New" w:cs="Courier New" w:hint="default"/>
+      </w:rPr>
+    </w:lvl>
+    <w:lvl w:ilvl="2" w:tplc="04090005" w:tentative="1">
+      <w:start w:val="1"/>
+      <w:numFmt w:val="bullet"/>
+      <w:lvlText w:val=""/>
+      <w:lvlJc w:val="left"/>
+      <w:pPr>
+        <w:ind w:left="2213" w:hanging="360"/>
+      </w:pPr>
+      <w:rPr>
+        <w:rFonts w:ascii="Wingdings" w:hAnsi="Wingdings" w:hint="default"/>
+      </w:rPr>
+    </w:lvl>
+    <w:lvl w:ilvl="3" w:tplc="04090001" w:tentative="1">
+      <w:start w:val="1"/>
+      <w:numFmt w:val="bullet"/>
+      <w:lvlText w:val=""/>
+      <w:lvlJc w:val="left"/>
+      <w:pPr>
+        <w:ind w:left="2933" w:hanging="360"/>
+      </w:pPr>
+      <w:rPr>
+        <w:rFonts w:ascii="Symbol" w:hAnsi="Symbol" w:hint="default"/>
+      </w:rPr>
+    </w:lvl>
+    <w:lvl w:ilvl="4" w:tplc="04090003" w:tentative="1">
+      <w:start w:val="1"/>
+      <w:numFmt w:val="bullet"/>
+      <w:lvlText w:val="o"/>
+      <w:lvlJc w:val="left"/>
+      <w:pPr>
+        <w:ind w:left="3653" w:hanging="360"/>
+      </w:pPr>
+      <w:rPr>
+        <w:rFonts w:ascii="Courier New" w:hAnsi="Courier New" w:cs="Courier New" w:hint="default"/>
+      </w:rPr>
+    </w:lvl>
+    <w:lvl w:ilvl="5" w:tplc="04090005" w:tentative="1">
+      <w:start w:val="1"/>
+      <w:numFmt w:val="bullet"/>
+      <w:lvlText w:val=""/>
+      <w:lvlJc w:val="left"/>
+      <w:pPr>
+        <w:ind w:left="4373" w:hanging="360"/>
+      </w:pPr>
+      <w:rPr>
+        <w:rFonts w:ascii="Wingdings" w:hAnsi="Wingdings" w:hint="default"/>
+      </w:rPr>
+    </w:lvl>
+    <w:lvl w:ilvl="6" w:tplc="04090001" w:tentative="1">
+      <w:start w:val="1"/>
+      <w:numFmt w:val="bullet"/>
+      <w:lvlText w:val=""/>
+      <w:lvlJc w:val="left"/>
+      <w:pPr>
+        <w:ind w:left="5093" w:hanging="360"/>
+      </w:pPr>
+      <w:rPr>
+        <w:rFonts w:ascii="Symbol" w:hAnsi="Symbol" w:hint="default"/>
+      </w:rPr>
+    </w:lvl>
+    <w:lvl w:ilvl="7" w:tplc="04090003" w:tentative="1">
+      <w:start w:val="1"/>
+      <w:numFmt w:val="bullet"/>
+      <w:lvlText w:val="o"/>
+      <w:lvlJc w:val="left"/>
+      <w:pPr>
+        <w:ind w:left="5813" w:hanging="360"/>
+      </w:pPr>
+      <w:rPr>
+        <w:rFonts w:ascii="Courier New" w:hAnsi="Courier New" w:cs="Courier New" w:hint="default"/>
+      </w:rPr>
+    </w:lvl>
+    <w:lvl w:ilvl="8" w:tplc="04090005" w:tentative="1">
+      <w:start w:val="1"/>
+      <w:numFmt w:val="bullet"/>
+      <w:lvlText w:val=""/>
+      <w:lvlJc w:val="left"/>
+      <w:pPr>
+        <w:ind w:left="6533" w:hanging="360"/>
+      </w:pPr>
+      <w:rPr>
+        <w:rFonts w:ascii="Wingdings" w:hAnsi="Wingdings" w:hint="default"/>
+      </w:rPr>
+    </w:lvl>
+  </w:abstractNum>
+  <w:num w:numId="1">
+    <w:abstractNumId w:val="0"/>
+  </w:num>
+</w:numbering>
 </file>
 
 <file path=word/styles.xml><?xml version="1.0" encoding="utf-8"?>
@@ -241,6 +390,17 @@
     <w:semiHidden/>
     <w:unhideWhenUsed/>
   </w:style>
+  <w:style w:type="paragraph" w:styleId="ListParagraph">
+    <w:name w:val="List Paragraph"/>
+    <w:basedOn w:val="Normal"/>
+    <w:uiPriority w:val="34"/>
+    <w:qFormat/>
+    <w:rsid w:val="00CD6339"/>
+    <w:pPr>
+      <w:ind w:left="720"/>
+      <w:contextualSpacing/>
+    </w:pPr>
+  </w:style>
 </w:styles>
 </file>
 
@@ -431,6 +591,17 @@
     <w:semiHidden/>
     <w:unhideWhenUsed/>
   </w:style>
+  <w:style w:type="paragraph" w:styleId="ListParagraph">
+    <w:name w:val="List Paragraph"/>
+    <w:basedOn w:val="Normal"/>
+    <w:uiPriority w:val="34"/>
+    <w:qFormat/>
+    <w:rsid w:val="00CD6339"/>
+    <w:pPr>
+      <w:ind w:left="720"/>
+      <w:contextualSpacing/>
+    </w:pPr>
+  </w:style>
 </w:styles>
 </file>
 

--- a/TALLER II.docx
+++ b/TALLER II.docx
@@ -34,44 +34,227 @@
         </w:numPr>
       </w:pPr>
       <w:r>
-        <w:t>Alrededor de 40 años</w:t>
-      </w:r>
+        <w:t>Alrededor de 40 años de madurez del modelo.</w:t>
+      </w:r>
+    </w:p>
+    <w:p>
+      <w:pPr>
+        <w:pStyle w:val="ListParagraph"/>
+        <w:numPr>
+          <w:ilvl w:val="0"/>
+          <w:numId w:val="1"/>
+        </w:numPr>
+      </w:pPr>
+      <w:r>
+        <w:t>Consultas pueden realizarse a una gran cantidad de información velozmente.</w:t>
+      </w:r>
+    </w:p>
+    <w:p>
+      <w:pPr>
+        <w:pStyle w:val="ListParagraph"/>
+        <w:numPr>
+          <w:ilvl w:val="0"/>
+          <w:numId w:val="1"/>
+        </w:numPr>
+      </w:pPr>
+      <w:r>
+        <w:t>Estándares bien definidos.</w:t>
+      </w:r>
+    </w:p>
+    <w:p>
+      <w:pPr>
+        <w:pStyle w:val="ListParagraph"/>
+        <w:numPr>
+          <w:ilvl w:val="0"/>
+          <w:numId w:val="1"/>
+        </w:numPr>
+      </w:pPr>
+      <w:r>
+        <w:t>Lenguaje SQL sencillo de usar.</w:t>
+      </w:r>
+    </w:p>
+    <w:p>
+      <w:pPr>
+        <w:pStyle w:val="ListParagraph"/>
+        <w:numPr>
+          <w:ilvl w:val="0"/>
+          <w:numId w:val="1"/>
+        </w:numPr>
+      </w:pPr>
+      <w:r>
+        <w:t>Los datos solo se graban una vez.</w:t>
+      </w:r>
+    </w:p>
+    <w:p>
+      <w:pPr>
+        <w:pStyle w:val="ListParagraph"/>
+        <w:numPr>
+          <w:ilvl w:val="0"/>
+          <w:numId w:val="1"/>
+        </w:numPr>
+      </w:pPr>
+      <w:r>
+        <w:t>Buen nivel de seguridad.</w:t>
+      </w:r>
+    </w:p>
+    <w:p>
+      <w:pPr>
+        <w:pStyle w:val="ListParagraph"/>
+        <w:numPr>
+          <w:ilvl w:val="0"/>
+          <w:numId w:val="1"/>
+        </w:numPr>
+      </w:pPr>
+      <w:r>
+        <w:t>Facilidad para implementar nuevos requerimientos.</w:t>
+      </w:r>
+    </w:p>
+    <w:p>
+      <w:pPr>
+        <w:ind w:left="413"/>
+      </w:pPr>
+    </w:p>
+    <w:p>
+      <w:r>
+        <w:t>Desventajas</w:t>
+      </w:r>
+    </w:p>
+    <w:p>
+      <w:pPr>
+        <w:pStyle w:val="ListParagraph"/>
+        <w:numPr>
+          <w:ilvl w:val="0"/>
+          <w:numId w:val="2"/>
+        </w:numPr>
+      </w:pPr>
+      <w:r>
+        <w:t>Costo elevado.</w:t>
+      </w:r>
+    </w:p>
+    <w:p>
+      <w:pPr>
+        <w:pStyle w:val="ListParagraph"/>
+        <w:numPr>
+          <w:ilvl w:val="0"/>
+          <w:numId w:val="2"/>
+        </w:numPr>
+      </w:pPr>
+      <w:r>
+        <w:t>Deficiencia con datos gráficos, multimedia, etc.</w:t>
+      </w:r>
+    </w:p>
+    <w:p>
+      <w:pPr>
+        <w:pStyle w:val="ListParagraph"/>
+        <w:numPr>
+          <w:ilvl w:val="0"/>
+          <w:numId w:val="2"/>
+        </w:numPr>
+      </w:pPr>
+      <w:r>
+        <w:t>Algunos fabricantes crean características propias para asegurar mantener a los clientes.</w:t>
+      </w:r>
+    </w:p>
+    <w:p>
+      <w:pPr>
+        <w:pStyle w:val="ListParagraph"/>
+        <w:numPr>
+          <w:ilvl w:val="0"/>
+          <w:numId w:val="2"/>
+        </w:numPr>
+      </w:pPr>
+      <w:r>
+        <w:t>Bloques de texto no se manipulan de manera sencilla.</w:t>
+      </w:r>
+    </w:p>
+    <w:p/>
+    <w:p>
+      <w:r>
+        <w:t>Ejemplos</w:t>
+      </w:r>
+    </w:p>
+    <w:p>
+      <w:pPr>
+        <w:pStyle w:val="ListParagraph"/>
+        <w:numPr>
+          <w:ilvl w:val="0"/>
+          <w:numId w:val="3"/>
+        </w:numPr>
+      </w:pPr>
+      <w:r>
+        <w:t>Microsoft SQL Server</w:t>
+      </w:r>
+    </w:p>
+    <w:p>
+      <w:pPr>
+        <w:pStyle w:val="ListParagraph"/>
+        <w:numPr>
+          <w:ilvl w:val="0"/>
+          <w:numId w:val="3"/>
+        </w:numPr>
+      </w:pPr>
+      <w:r>
+        <w:t xml:space="preserve">Oracle </w:t>
+      </w:r>
+    </w:p>
+    <w:p>
+      <w:pPr>
+        <w:pStyle w:val="ListParagraph"/>
+        <w:numPr>
+          <w:ilvl w:val="0"/>
+          <w:numId w:val="3"/>
+        </w:numPr>
+      </w:pPr>
+      <w:proofErr w:type="spellStart"/>
+      <w:r>
+        <w:t>MariaDB</w:t>
+      </w:r>
+      <w:proofErr w:type="spellEnd"/>
+    </w:p>
+    <w:p>
+      <w:pPr>
+        <w:pStyle w:val="ListParagraph"/>
+        <w:numPr>
+          <w:ilvl w:val="0"/>
+          <w:numId w:val="3"/>
+        </w:numPr>
+      </w:pPr>
+      <w:proofErr w:type="spellStart"/>
+      <w:r>
+        <w:t>MySQL</w:t>
+      </w:r>
+      <w:proofErr w:type="spellEnd"/>
+    </w:p>
+    <w:p>
+      <w:pPr>
+        <w:pStyle w:val="ListParagraph"/>
+        <w:numPr>
+          <w:ilvl w:val="0"/>
+          <w:numId w:val="3"/>
+        </w:numPr>
+      </w:pPr>
+      <w:proofErr w:type="spellStart"/>
+      <w:r>
+        <w:t>PostgreSQL</w:t>
+      </w:r>
+      <w:proofErr w:type="spellEnd"/>
+    </w:p>
+    <w:p>
+      <w:pPr>
+        <w:pStyle w:val="ListParagraph"/>
+        <w:numPr>
+          <w:ilvl w:val="0"/>
+          <w:numId w:val="3"/>
+        </w:numPr>
+      </w:pPr>
+      <w:r>
+        <w:t>DB2</w:t>
+      </w:r>
+    </w:p>
+    <w:p>
       <w:bookmarkStart w:id="0" w:name="_GoBack"/>
       <w:bookmarkEnd w:id="0"/>
-      <w:r>
-        <w:t xml:space="preserve"> de madurez.</w:t>
-      </w:r>
-    </w:p>
-    <w:p>
-      <w:pPr>
-        <w:pStyle w:val="ListParagraph"/>
-        <w:numPr>
-          <w:ilvl w:val="0"/>
-          <w:numId w:val="1"/>
-        </w:numPr>
-      </w:pPr>
-    </w:p>
-    <w:p/>
-    <w:p/>
-    <w:p/>
-    <w:p/>
-    <w:p>
-      <w:r>
-        <w:t xml:space="preserve">Bases no Relacionales </w:t>
-      </w:r>
-      <w:r>
-        <w:t>(</w:t>
-      </w:r>
-      <w:proofErr w:type="spellStart"/>
-      <w:r>
-        <w:t>NoSQL</w:t>
-      </w:r>
-      <w:proofErr w:type="spellEnd"/>
-      <w:r>
-        <w:t>)</w:t>
-      </w:r>
-    </w:p>
-    <w:p/>
+    </w:p>
     <w:sectPr>
       <w:pgSz w:w="12240" w:h="15840"/>
       <w:pgMar w:top="1417" w:right="1701" w:bottom="1417" w:left="1701" w:header="708" w:footer="708" w:gutter="0"/>
@@ -85,6 +268,119 @@
 <file path=word/numbering.xml><?xml version="1.0" encoding="utf-8"?>
 <w:numbering xmlns:wpc="http://schemas.microsoft.com/office/word/2010/wordprocessingCanvas" xmlns:mc="http://schemas.openxmlformats.org/markup-compatibility/2006" xmlns:o="urn:schemas-microsoft-com:office:office" xmlns:r="http://schemas.openxmlformats.org/officeDocument/2006/relationships" xmlns:m="http://schemas.openxmlformats.org/officeDocument/2006/math" xmlns:v="urn:schemas-microsoft-com:vml" xmlns:wp14="http://schemas.microsoft.com/office/word/2010/wordprocessingDrawing" xmlns:wp="http://schemas.openxmlformats.org/drawingml/2006/wordprocessingDrawing" xmlns:w10="urn:schemas-microsoft-com:office:word" xmlns:w="http://schemas.openxmlformats.org/wordprocessingml/2006/main" xmlns:w14="http://schemas.microsoft.com/office/word/2010/wordml" xmlns:wpg="http://schemas.microsoft.com/office/word/2010/wordprocessingGroup" xmlns:wpi="http://schemas.microsoft.com/office/word/2010/wordprocessingInk" xmlns:wne="http://schemas.microsoft.com/office/word/2006/wordml" xmlns:wps="http://schemas.microsoft.com/office/word/2010/wordprocessingShape" mc:Ignorable="w14 wp14">
   <w:abstractNum w:abstractNumId="0">
+    <w:nsid w:val="0C3C7FC9"/>
+    <w:multiLevelType w:val="hybridMultilevel"/>
+    <w:tmpl w:val="3A788226"/>
+    <w:lvl w:ilvl="0" w:tplc="04090001">
+      <w:start w:val="1"/>
+      <w:numFmt w:val="bullet"/>
+      <w:lvlText w:val=""/>
+      <w:lvlJc w:val="left"/>
+      <w:pPr>
+        <w:ind w:left="720" w:hanging="360"/>
+      </w:pPr>
+      <w:rPr>
+        <w:rFonts w:ascii="Symbol" w:hAnsi="Symbol" w:hint="default"/>
+      </w:rPr>
+    </w:lvl>
+    <w:lvl w:ilvl="1" w:tplc="04090003" w:tentative="1">
+      <w:start w:val="1"/>
+      <w:numFmt w:val="bullet"/>
+      <w:lvlText w:val="o"/>
+      <w:lvlJc w:val="left"/>
+      <w:pPr>
+        <w:ind w:left="1440" w:hanging="360"/>
+      </w:pPr>
+      <w:rPr>
+        <w:rFonts w:ascii="Courier New" w:hAnsi="Courier New" w:cs="Courier New" w:hint="default"/>
+      </w:rPr>
+    </w:lvl>
+    <w:lvl w:ilvl="2" w:tplc="04090005" w:tentative="1">
+      <w:start w:val="1"/>
+      <w:numFmt w:val="bullet"/>
+      <w:lvlText w:val=""/>
+      <w:lvlJc w:val="left"/>
+      <w:pPr>
+        <w:ind w:left="2160" w:hanging="360"/>
+      </w:pPr>
+      <w:rPr>
+        <w:rFonts w:ascii="Wingdings" w:hAnsi="Wingdings" w:hint="default"/>
+      </w:rPr>
+    </w:lvl>
+    <w:lvl w:ilvl="3" w:tplc="04090001" w:tentative="1">
+      <w:start w:val="1"/>
+      <w:numFmt w:val="bullet"/>
+      <w:lvlText w:val=""/>
+      <w:lvlJc w:val="left"/>
+      <w:pPr>
+        <w:ind w:left="2880" w:hanging="360"/>
+      </w:pPr>
+      <w:rPr>
+        <w:rFonts w:ascii="Symbol" w:hAnsi="Symbol" w:hint="default"/>
+      </w:rPr>
+    </w:lvl>
+    <w:lvl w:ilvl="4" w:tplc="04090003" w:tentative="1">
+      <w:start w:val="1"/>
+      <w:numFmt w:val="bullet"/>
+      <w:lvlText w:val="o"/>
+      <w:lvlJc w:val="left"/>
+      <w:pPr>
+        <w:ind w:left="3600" w:hanging="360"/>
+      </w:pPr>
+      <w:rPr>
+        <w:rFonts w:ascii="Courier New" w:hAnsi="Courier New" w:cs="Courier New" w:hint="default"/>
+      </w:rPr>
+    </w:lvl>
+    <w:lvl w:ilvl="5" w:tplc="04090005" w:tentative="1">
+      <w:start w:val="1"/>
+      <w:numFmt w:val="bullet"/>
+      <w:lvlText w:val=""/>
+      <w:lvlJc w:val="left"/>
+      <w:pPr>
+        <w:ind w:left="4320" w:hanging="360"/>
+      </w:pPr>
+      <w:rPr>
+        <w:rFonts w:ascii="Wingdings" w:hAnsi="Wingdings" w:hint="default"/>
+      </w:rPr>
+    </w:lvl>
+    <w:lvl w:ilvl="6" w:tplc="04090001" w:tentative="1">
+      <w:start w:val="1"/>
+      <w:numFmt w:val="bullet"/>
+      <w:lvlText w:val=""/>
+      <w:lvlJc w:val="left"/>
+      <w:pPr>
+        <w:ind w:left="5040" w:hanging="360"/>
+      </w:pPr>
+      <w:rPr>
+        <w:rFonts w:ascii="Symbol" w:hAnsi="Symbol" w:hint="default"/>
+      </w:rPr>
+    </w:lvl>
+    <w:lvl w:ilvl="7" w:tplc="04090003" w:tentative="1">
+      <w:start w:val="1"/>
+      <w:numFmt w:val="bullet"/>
+      <w:lvlText w:val="o"/>
+      <w:lvlJc w:val="left"/>
+      <w:pPr>
+        <w:ind w:left="5760" w:hanging="360"/>
+      </w:pPr>
+      <w:rPr>
+        <w:rFonts w:ascii="Courier New" w:hAnsi="Courier New" w:cs="Courier New" w:hint="default"/>
+      </w:rPr>
+    </w:lvl>
+    <w:lvl w:ilvl="8" w:tplc="04090005" w:tentative="1">
+      <w:start w:val="1"/>
+      <w:numFmt w:val="bullet"/>
+      <w:lvlText w:val=""/>
+      <w:lvlJc w:val="left"/>
+      <w:pPr>
+        <w:ind w:left="6480" w:hanging="360"/>
+      </w:pPr>
+      <w:rPr>
+        <w:rFonts w:ascii="Wingdings" w:hAnsi="Wingdings" w:hint="default"/>
+      </w:rPr>
+    </w:lvl>
+  </w:abstractNum>
+  <w:abstractNum w:abstractNumId="1">
     <w:nsid w:val="34C231B1"/>
     <w:multiLevelType w:val="hybridMultilevel"/>
     <w:tmpl w:val="3392D2F0"/>
@@ -197,7 +493,126 @@
       </w:rPr>
     </w:lvl>
   </w:abstractNum>
+  <w:abstractNum w:abstractNumId="2">
+    <w:nsid w:val="47140DC3"/>
+    <w:multiLevelType w:val="hybridMultilevel"/>
+    <w:tmpl w:val="25E63294"/>
+    <w:lvl w:ilvl="0" w:tplc="04090001">
+      <w:start w:val="1"/>
+      <w:numFmt w:val="bullet"/>
+      <w:lvlText w:val=""/>
+      <w:lvlJc w:val="left"/>
+      <w:pPr>
+        <w:ind w:left="720" w:hanging="360"/>
+      </w:pPr>
+      <w:rPr>
+        <w:rFonts w:ascii="Symbol" w:hAnsi="Symbol" w:hint="default"/>
+      </w:rPr>
+    </w:lvl>
+    <w:lvl w:ilvl="1" w:tplc="04090003" w:tentative="1">
+      <w:start w:val="1"/>
+      <w:numFmt w:val="bullet"/>
+      <w:lvlText w:val="o"/>
+      <w:lvlJc w:val="left"/>
+      <w:pPr>
+        <w:ind w:left="1440" w:hanging="360"/>
+      </w:pPr>
+      <w:rPr>
+        <w:rFonts w:ascii="Courier New" w:hAnsi="Courier New" w:cs="Courier New" w:hint="default"/>
+      </w:rPr>
+    </w:lvl>
+    <w:lvl w:ilvl="2" w:tplc="04090005" w:tentative="1">
+      <w:start w:val="1"/>
+      <w:numFmt w:val="bullet"/>
+      <w:lvlText w:val=""/>
+      <w:lvlJc w:val="left"/>
+      <w:pPr>
+        <w:ind w:left="2160" w:hanging="360"/>
+      </w:pPr>
+      <w:rPr>
+        <w:rFonts w:ascii="Wingdings" w:hAnsi="Wingdings" w:hint="default"/>
+      </w:rPr>
+    </w:lvl>
+    <w:lvl w:ilvl="3" w:tplc="04090001" w:tentative="1">
+      <w:start w:val="1"/>
+      <w:numFmt w:val="bullet"/>
+      <w:lvlText w:val=""/>
+      <w:lvlJc w:val="left"/>
+      <w:pPr>
+        <w:ind w:left="2880" w:hanging="360"/>
+      </w:pPr>
+      <w:rPr>
+        <w:rFonts w:ascii="Symbol" w:hAnsi="Symbol" w:hint="default"/>
+      </w:rPr>
+    </w:lvl>
+    <w:lvl w:ilvl="4" w:tplc="04090003" w:tentative="1">
+      <w:start w:val="1"/>
+      <w:numFmt w:val="bullet"/>
+      <w:lvlText w:val="o"/>
+      <w:lvlJc w:val="left"/>
+      <w:pPr>
+        <w:ind w:left="3600" w:hanging="360"/>
+      </w:pPr>
+      <w:rPr>
+        <w:rFonts w:ascii="Courier New" w:hAnsi="Courier New" w:cs="Courier New" w:hint="default"/>
+      </w:rPr>
+    </w:lvl>
+    <w:lvl w:ilvl="5" w:tplc="04090005" w:tentative="1">
+      <w:start w:val="1"/>
+      <w:numFmt w:val="bullet"/>
+      <w:lvlText w:val=""/>
+      <w:lvlJc w:val="left"/>
+      <w:pPr>
+        <w:ind w:left="4320" w:hanging="360"/>
+      </w:pPr>
+      <w:rPr>
+        <w:rFonts w:ascii="Wingdings" w:hAnsi="Wingdings" w:hint="default"/>
+      </w:rPr>
+    </w:lvl>
+    <w:lvl w:ilvl="6" w:tplc="04090001" w:tentative="1">
+      <w:start w:val="1"/>
+      <w:numFmt w:val="bullet"/>
+      <w:lvlText w:val=""/>
+      <w:lvlJc w:val="left"/>
+      <w:pPr>
+        <w:ind w:left="5040" w:hanging="360"/>
+      </w:pPr>
+      <w:rPr>
+        <w:rFonts w:ascii="Symbol" w:hAnsi="Symbol" w:hint="default"/>
+      </w:rPr>
+    </w:lvl>
+    <w:lvl w:ilvl="7" w:tplc="04090003" w:tentative="1">
+      <w:start w:val="1"/>
+      <w:numFmt w:val="bullet"/>
+      <w:lvlText w:val="o"/>
+      <w:lvlJc w:val="left"/>
+      <w:pPr>
+        <w:ind w:left="5760" w:hanging="360"/>
+      </w:pPr>
+      <w:rPr>
+        <w:rFonts w:ascii="Courier New" w:hAnsi="Courier New" w:cs="Courier New" w:hint="default"/>
+      </w:rPr>
+    </w:lvl>
+    <w:lvl w:ilvl="8" w:tplc="04090005" w:tentative="1">
+      <w:start w:val="1"/>
+      <w:numFmt w:val="bullet"/>
+      <w:lvlText w:val=""/>
+      <w:lvlJc w:val="left"/>
+      <w:pPr>
+        <w:ind w:left="6480" w:hanging="360"/>
+      </w:pPr>
+      <w:rPr>
+        <w:rFonts w:ascii="Wingdings" w:hAnsi="Wingdings" w:hint="default"/>
+      </w:rPr>
+    </w:lvl>
+  </w:abstractNum>
   <w:num w:numId="1">
+    <w:abstractNumId w:val="1"/>
+  </w:num>
+  <w:num w:numId="2">
+    <w:abstractNumId w:val="2"/>
+  </w:num>
+  <w:num w:numId="3">
     <w:abstractNumId w:val="0"/>
   </w:num>
 </w:numbering>
@@ -401,6 +816,16 @@
       <w:contextualSpacing/>
     </w:pPr>
   </w:style>
+  <w:style w:type="character" w:customStyle="1" w:styleId="textstyle2">
+    <w:name w:val="textstyle2"/>
+    <w:basedOn w:val="DefaultParagraphFont"/>
+    <w:rsid w:val="00992943"/>
+  </w:style>
+  <w:style w:type="character" w:customStyle="1" w:styleId="textstyle1">
+    <w:name w:val="textstyle1"/>
+    <w:basedOn w:val="DefaultParagraphFont"/>
+    <w:rsid w:val="00992943"/>
+  </w:style>
 </w:styles>
 </file>
 
@@ -601,6 +1026,16 @@
       <w:ind w:left="720"/>
       <w:contextualSpacing/>
     </w:pPr>
+  </w:style>
+  <w:style w:type="character" w:customStyle="1" w:styleId="textstyle2">
+    <w:name w:val="textstyle2"/>
+    <w:basedOn w:val="DefaultParagraphFont"/>
+    <w:rsid w:val="00992943"/>
+  </w:style>
+  <w:style w:type="character" w:customStyle="1" w:styleId="textstyle1">
+    <w:name w:val="textstyle1"/>
+    <w:basedOn w:val="DefaultParagraphFont"/>
+    <w:rsid w:val="00992943"/>
   </w:style>
 </w:styles>
 </file>
